--- a/Report - Aristide.docx
+++ b/Report - Aristide.docx
@@ -1454,8 +1454,6 @@
         <w:jc w:val="both"/>
         <w:textAlignment w:val="baseline"/>
       </w:pPr>
-      <w:bookmarkStart w:id="0" w:name="_GoBack"/>
-      <w:bookmarkEnd w:id="0"/>
       <w:r>
         <w:rPr>
           <w:rFonts w:asciiTheme="minorHAnsi" w:hAnsiTheme="minorHAnsi"/>
@@ -1505,13 +1503,7 @@
         <w:rPr>
           <w:rFonts w:asciiTheme="minorHAnsi" w:hAnsiTheme="minorHAnsi"/>
         </w:rPr>
-        <w:t>…………</w:t>
-      </w:r>
-      <w:r>
-        <w:rPr>
-          <w:rFonts w:asciiTheme="minorHAnsi" w:hAnsiTheme="minorHAnsi"/>
-        </w:rPr>
-        <w:t>…………………………………………………………………</w:t>
+        <w:t>……………………………………………………………………………</w:t>
       </w:r>
       <w:r>
         <w:rPr>
@@ -1558,13 +1550,7 @@
         <w:rPr>
           <w:rFonts w:asciiTheme="minorHAnsi" w:hAnsiTheme="minorHAnsi"/>
         </w:rPr>
-        <w:t>…………</w:t>
-      </w:r>
-      <w:r>
-        <w:rPr>
-          <w:rFonts w:asciiTheme="minorHAnsi" w:hAnsiTheme="minorHAnsi"/>
-        </w:rPr>
-        <w:t>………………………………………………………………</w:t>
+        <w:t>…………………………………………………………………………</w:t>
       </w:r>
       <w:r>
         <w:rPr>
@@ -1611,13 +1597,7 @@
         <w:rPr>
           <w:rFonts w:asciiTheme="minorHAnsi" w:hAnsiTheme="minorHAnsi"/>
         </w:rPr>
-        <w:t>…………</w:t>
-      </w:r>
-      <w:r>
-        <w:rPr>
-          <w:rFonts w:asciiTheme="minorHAnsi" w:hAnsiTheme="minorHAnsi"/>
-        </w:rPr>
-        <w:t>…………………………………………………………………</w:t>
+        <w:t>……………………………………………………………………………</w:t>
       </w:r>
       <w:r>
         <w:rPr>
@@ -1658,13 +1638,7 @@
         <w:rPr>
           <w:rFonts w:asciiTheme="minorHAnsi" w:hAnsiTheme="minorHAnsi"/>
         </w:rPr>
-        <w:t>…………</w:t>
-      </w:r>
-      <w:r>
-        <w:rPr>
-          <w:rFonts w:asciiTheme="minorHAnsi" w:hAnsiTheme="minorHAnsi"/>
-        </w:rPr>
-        <w:t>…………………………………………………………</w:t>
+        <w:t>……………………………………………………………………</w:t>
       </w:r>
       <w:r>
         <w:rPr>
@@ -1711,13 +1685,7 @@
         <w:rPr>
           <w:rFonts w:asciiTheme="minorHAnsi" w:hAnsiTheme="minorHAnsi"/>
         </w:rPr>
-        <w:t>…………</w:t>
-      </w:r>
-      <w:r>
-        <w:rPr>
-          <w:rFonts w:asciiTheme="minorHAnsi" w:hAnsiTheme="minorHAnsi"/>
-        </w:rPr>
-        <w:t>…………………………………………………………</w:t>
+        <w:t>……………………………………………………………………</w:t>
       </w:r>
       <w:r>
         <w:rPr>
@@ -1764,13 +1732,7 @@
         <w:rPr>
           <w:rFonts w:asciiTheme="minorHAnsi" w:hAnsiTheme="minorHAnsi"/>
         </w:rPr>
-        <w:t>…………</w:t>
-      </w:r>
-      <w:r>
-        <w:rPr>
-          <w:rFonts w:asciiTheme="minorHAnsi" w:hAnsiTheme="minorHAnsi"/>
-        </w:rPr>
-        <w:t>……………………………………………</w:t>
+        <w:t>………………………………………………………</w:t>
       </w:r>
       <w:r>
         <w:rPr>
@@ -1811,13 +1773,7 @@
         <w:rPr>
           <w:rFonts w:asciiTheme="minorHAnsi" w:hAnsiTheme="minorHAnsi"/>
         </w:rPr>
-        <w:t>…………</w:t>
-      </w:r>
-      <w:r>
-        <w:rPr>
-          <w:rFonts w:asciiTheme="minorHAnsi" w:hAnsiTheme="minorHAnsi"/>
-        </w:rPr>
-        <w:t>………………………………………………………</w:t>
+        <w:t>…………………………………………………………………</w:t>
       </w:r>
       <w:r>
         <w:rPr>
@@ -2085,32 +2041,32 @@
           <w:sz w:val="24"/>
           <w:szCs w:val="24"/>
         </w:rPr>
-        <w:t>………………………………………………………………………………………</w:t>
-      </w:r>
-      <w:r>
+        <w:t>……………………………………………………………………………………………..………11</w:t>
+      </w:r>
+    </w:p>
+    <w:p>
+      <w:pPr>
         <w:rPr>
           <w:bCs/>
           <w:sz w:val="24"/>
           <w:szCs w:val="24"/>
         </w:rPr>
-        <w:t>……..………11</w:t>
-      </w:r>
-    </w:p>
-    <w:p>
-      <w:pPr>
+      </w:pPr>
+      <w:r>
         <w:rPr>
           <w:bCs/>
           <w:sz w:val="24"/>
           <w:szCs w:val="24"/>
         </w:rPr>
-      </w:pPr>
+        <w:t xml:space="preserve">      </w:t>
+      </w:r>
       <w:r>
         <w:rPr>
           <w:bCs/>
           <w:sz w:val="24"/>
           <w:szCs w:val="24"/>
         </w:rPr>
-        <w:t xml:space="preserve">      </w:t>
+        <w:t xml:space="preserve">    </w:t>
       </w:r>
       <w:r>
         <w:rPr>
@@ -2118,7 +2074,7 @@
           <w:sz w:val="24"/>
           <w:szCs w:val="24"/>
         </w:rPr>
-        <w:t xml:space="preserve">    </w:t>
+        <w:t xml:space="preserve">  6.3 MATLAB</w:t>
       </w:r>
       <w:r>
         <w:rPr>
@@ -2126,23 +2082,7 @@
           <w:sz w:val="24"/>
           <w:szCs w:val="24"/>
         </w:rPr>
-        <w:t xml:space="preserve">  6.3 MATLAB</w:t>
-      </w:r>
-      <w:r>
-        <w:rPr>
-          <w:bCs/>
-          <w:sz w:val="24"/>
-          <w:szCs w:val="24"/>
-        </w:rPr>
-        <w:t>………………………………………………………………………………………</w:t>
-      </w:r>
-      <w:r>
-        <w:rPr>
-          <w:bCs/>
-          <w:sz w:val="24"/>
-          <w:szCs w:val="24"/>
-        </w:rPr>
-        <w:t>……………12</w:t>
+        <w:t>……………………………………………………………………………………………………12</w:t>
       </w:r>
     </w:p>
     <w:p>
@@ -2380,7 +2320,7 @@
       <w:pPr>
         <w:spacing w:after="30"/>
         <w:rPr>
-          <w:rFonts w:ascii="Times New Roman" w:hAnsi="Times New Roman" w:cs="Times New Roman"/>
+          <w:rFonts w:cs="Times New Roman"/>
           <w:b/>
           <w:bCs/>
           <w:sz w:val="28"/>
@@ -2388,80 +2328,16 @@
           <w:u w:val="single"/>
         </w:rPr>
       </w:pPr>
-    </w:p>
-    <w:p>
-      <w:pPr>
-        <w:spacing w:after="30"/>
-        <w:rPr>
-          <w:rFonts w:ascii="Times New Roman" w:hAnsi="Times New Roman" w:cs="Times New Roman"/>
+      <w:r>
+        <w:rPr>
+          <w:rFonts w:cs="Times New Roman"/>
           <w:b/>
           <w:bCs/>
           <w:sz w:val="28"/>
           <w:szCs w:val="28"/>
           <w:u w:val="single"/>
         </w:rPr>
-      </w:pPr>
-    </w:p>
-    <w:p>
-      <w:pPr>
-        <w:spacing w:after="30"/>
-        <w:rPr>
-          <w:rFonts w:ascii="Times New Roman" w:hAnsi="Times New Roman" w:cs="Times New Roman"/>
-          <w:b/>
-          <w:bCs/>
-          <w:sz w:val="28"/>
-          <w:szCs w:val="28"/>
-          <w:u w:val="single"/>
-        </w:rPr>
-      </w:pPr>
-    </w:p>
-    <w:p>
-      <w:pPr>
-        <w:spacing w:after="30"/>
-        <w:rPr>
-          <w:rFonts w:ascii="Times New Roman" w:hAnsi="Times New Roman" w:cs="Times New Roman"/>
-          <w:b/>
-          <w:bCs/>
-          <w:sz w:val="28"/>
-          <w:szCs w:val="28"/>
-          <w:u w:val="single"/>
-        </w:rPr>
-      </w:pPr>
-    </w:p>
-    <w:p>
-      <w:pPr>
-        <w:spacing w:after="30"/>
-        <w:rPr>
-          <w:rFonts w:ascii="Times New Roman" w:hAnsi="Times New Roman" w:cs="Times New Roman"/>
-          <w:b/>
-          <w:bCs/>
-          <w:sz w:val="28"/>
-          <w:szCs w:val="28"/>
-          <w:u w:val="single"/>
-        </w:rPr>
-      </w:pPr>
-    </w:p>
-    <w:p>
-      <w:pPr>
-        <w:spacing w:after="30"/>
-        <w:rPr>
-          <w:rFonts w:cs="Times New Roman"/>
-          <w:b/>
-          <w:bCs/>
-          <w:sz w:val="28"/>
-          <w:szCs w:val="28"/>
-          <w:u w:val="single"/>
-        </w:rPr>
-      </w:pPr>
-      <w:r>
-        <w:rPr>
-          <w:rFonts w:cs="Times New Roman"/>
-          <w:b/>
-          <w:bCs/>
-          <w:sz w:val="28"/>
-          <w:szCs w:val="28"/>
-          <w:u w:val="single"/>
-        </w:rPr>
+        <w:lastRenderedPageBreak/>
         <w:t>Abstract</w:t>
       </w:r>
     </w:p>
@@ -2874,17 +2750,7 @@
           <w:lang w:val="en-IN"/>
         </w:rPr>
         <w:br/>
-        <w:t xml:space="preserve">Organisers can configure up to nine numerical criteria for the evaluation of submissions by the reviewers. Textual appraisals and feedback for the submitters </w:t>
-      </w:r>
-      <w:r>
-        <w:rPr>
-          <w:rFonts w:ascii="Times New Roman" w:hAnsi="Times New Roman" w:cs="Times New Roman"/>
-          <w:sz w:val="24"/>
-          <w:szCs w:val="24"/>
-          <w:lang w:val="en-IN"/>
-        </w:rPr>
-        <w:lastRenderedPageBreak/>
-        <w:t>can also be collected. They can use blind reviews. Assigning the reviews to referees can be done manually by the Chair. Reviewers can perform the reviews online from their account. Organisers can track their progress and send them reminders by email.</w:t>
+        <w:t>Organisers can configure up to nine numerical criteria for the evaluation of submissions by the reviewers. Textual appraisals and feedback for the submitters can also be collected. They can use blind reviews. Assigning the reviews to referees can be done manually by the Chair. Reviewers can perform the reviews online from their account. Organisers can track their progress and send them reminders by email.</w:t>
       </w:r>
     </w:p>
     <w:p>
@@ -2894,7 +2760,6 @@
           <w:numId w:val="4"/>
         </w:numPr>
         <w:spacing w:after="30"/>
-        <w:jc w:val="both"/>
         <w:rPr>
           <w:rFonts w:ascii="Times New Roman" w:hAnsi="Times New Roman" w:cs="Times New Roman"/>
           <w:b/>
@@ -2932,7 +2797,17 @@
           <w:szCs w:val="24"/>
           <w:lang w:val="en-IN"/>
         </w:rPr>
-        <w:t xml:space="preserve">Abstract selection can be performed automatically or manually. The automatic option selects submissions on the value of the marks given by the reviewers and can be followed by a manual selection. Accepted abstracts can be assigned to </w:t>
+        <w:t xml:space="preserve">Abstract selection can be performed automatically or manually. The automatic </w:t>
+      </w:r>
+      <w:r>
+        <w:rPr>
+          <w:rFonts w:ascii="Times New Roman" w:hAnsi="Times New Roman" w:cs="Times New Roman"/>
+          <w:sz w:val="24"/>
+          <w:szCs w:val="24"/>
+          <w:lang w:val="en-IN"/>
+        </w:rPr>
+        <w:lastRenderedPageBreak/>
+        <w:t xml:space="preserve">option selects submissions on the value of the marks given by the reviewers and can be followed by a manual selection. Accepted abstracts can be assigned to </w:t>
       </w:r>
       <w:r>
         <w:rPr>
@@ -3036,6 +2911,7 @@
           <w:rFonts w:ascii="Times New Roman" w:hAnsi="Times New Roman" w:cs="Times New Roman"/>
           <w:sz w:val="24"/>
           <w:szCs w:val="24"/>
+          <w:lang w:val="en-IN"/>
         </w:rPr>
       </w:pPr>
       <w:r>
@@ -3060,42 +2936,20 @@
     </w:p>
     <w:p>
       <w:pPr>
-        <w:spacing w:after="30"/>
-        <w:rPr>
-          <w:rFonts w:ascii="Times New Roman" w:hAnsi="Times New Roman" w:cs="Times New Roman"/>
-          <w:b/>
-          <w:bCs/>
-          <w:sz w:val="28"/>
-          <w:szCs w:val="28"/>
-          <w:u w:val="single"/>
-        </w:rPr>
-      </w:pPr>
-    </w:p>
-    <w:p>
-      <w:pPr>
-        <w:spacing w:after="30"/>
-        <w:rPr>
-          <w:rFonts w:ascii="Times New Roman" w:hAnsi="Times New Roman" w:cs="Times New Roman"/>
-          <w:b/>
-          <w:bCs/>
-          <w:sz w:val="28"/>
-          <w:szCs w:val="28"/>
-          <w:u w:val="single"/>
-        </w:rPr>
-      </w:pPr>
-    </w:p>
-    <w:p>
-      <w:pPr>
-        <w:spacing w:after="30"/>
-        <w:rPr>
-          <w:rFonts w:ascii="Times New Roman" w:hAnsi="Times New Roman" w:cs="Times New Roman"/>
-          <w:b/>
-          <w:bCs/>
-          <w:sz w:val="28"/>
-          <w:szCs w:val="28"/>
-          <w:u w:val="single"/>
-        </w:rPr>
-      </w:pPr>
+        <w:rPr>
+          <w:rFonts w:ascii="Times New Roman" w:hAnsi="Times New Roman" w:cs="Times New Roman"/>
+          <w:sz w:val="24"/>
+          <w:szCs w:val="24"/>
+        </w:rPr>
+      </w:pPr>
+      <w:r>
+        <w:rPr>
+          <w:rFonts w:ascii="Times New Roman" w:hAnsi="Times New Roman" w:cs="Times New Roman"/>
+          <w:sz w:val="24"/>
+          <w:szCs w:val="24"/>
+        </w:rPr>
+        <w:br w:type="page"/>
+      </w:r>
     </w:p>
     <w:p>
       <w:pPr>
@@ -3121,6 +2975,7 @@
           <w:szCs w:val="28"/>
           <w:u w:val="single"/>
         </w:rPr>
+        <w:lastRenderedPageBreak/>
         <w:t>3. INTRODUCTION</w:t>
       </w:r>
     </w:p>
@@ -3241,14 +3096,7 @@
         <w:rPr>
           <w:color w:val="000000"/>
         </w:rPr>
-        <w:t xml:space="preserve">schema  as these follow different technology standards, design lay-outs and navigation architecture etc. It results in lot of inconvenience </w:t>
-      </w:r>
-      <w:r>
-        <w:rPr>
-          <w:color w:val="000000"/>
-        </w:rPr>
-        <w:lastRenderedPageBreak/>
-        <w:t>to</w:t>
+        <w:t>schema  as these follow different technology standards, design lay-outs and navigation architecture etc. It results in lot of inconvenience to</w:t>
       </w:r>
       <w:r>
         <w:rPr>
@@ -3469,12 +3317,18 @@
     </w:p>
     <w:p>
       <w:pPr>
-        <w:spacing w:after="240"/>
-        <w:rPr>
-          <w:sz w:val="24"/>
-          <w:szCs w:val="24"/>
-        </w:rPr>
-      </w:pPr>
+        <w:rPr>
+          <w:sz w:val="24"/>
+          <w:szCs w:val="24"/>
+        </w:rPr>
+      </w:pPr>
+      <w:r>
+        <w:rPr>
+          <w:sz w:val="24"/>
+          <w:szCs w:val="24"/>
+        </w:rPr>
+        <w:br w:type="page"/>
+      </w:r>
     </w:p>
     <w:p>
       <w:pPr>
@@ -3495,6 +3349,7 @@
           <w:sz w:val="24"/>
           <w:szCs w:val="24"/>
         </w:rPr>
+        <w:lastRenderedPageBreak/>
         <w:t xml:space="preserve">  </w:t>
       </w:r>
       <w:r>
@@ -3798,7 +3653,6 @@
           <w:sz w:val="24"/>
           <w:szCs w:val="24"/>
         </w:rPr>
-        <w:lastRenderedPageBreak/>
         <w:t xml:space="preserve"> </w:t>
       </w:r>
       <w:r>
@@ -4601,11 +4455,33 @@
         <w:spacing w:before="240" w:beforeAutospacing="0" w:after="60" w:afterAutospacing="0"/>
         <w:textAlignment w:val="baseline"/>
         <w:rPr>
-          <w:color w:val="000000"/>
-          <w:sz w:val="24"/>
-          <w:szCs w:val="24"/>
-        </w:rPr>
-      </w:pPr>
+          <w:rFonts w:asciiTheme="minorHAnsi" w:hAnsiTheme="minorHAnsi"/>
+          <w:color w:val="000000"/>
+          <w:sz w:val="28"/>
+          <w:szCs w:val="28"/>
+          <w:u w:val="single"/>
+        </w:rPr>
+      </w:pPr>
+      <w:r>
+        <w:rPr>
+          <w:rFonts w:asciiTheme="minorHAnsi" w:hAnsiTheme="minorHAnsi"/>
+          <w:color w:val="000000"/>
+          <w:sz w:val="28"/>
+          <w:szCs w:val="28"/>
+          <w:u w:val="single"/>
+        </w:rPr>
+        <w:t xml:space="preserve">4. </w:t>
+      </w:r>
+      <w:r>
+        <w:rPr>
+          <w:rFonts w:asciiTheme="minorHAnsi" w:hAnsiTheme="minorHAnsi"/>
+          <w:color w:val="000000"/>
+          <w:sz w:val="28"/>
+          <w:szCs w:val="28"/>
+          <w:u w:val="single"/>
+        </w:rPr>
+        <w:t>Conference Management System - Overall description</w:t>
+      </w:r>
     </w:p>
     <w:p>
       <w:pPr>
@@ -4613,52 +4489,6 @@
         <w:spacing w:before="240" w:beforeAutospacing="0" w:after="60" w:afterAutospacing="0"/>
         <w:textAlignment w:val="baseline"/>
         <w:rPr>
-          <w:color w:val="000000"/>
-          <w:sz w:val="24"/>
-          <w:szCs w:val="24"/>
-        </w:rPr>
-      </w:pPr>
-    </w:p>
-    <w:p>
-      <w:pPr>
-        <w:pStyle w:val="Heading2"/>
-        <w:spacing w:before="240" w:beforeAutospacing="0" w:after="60" w:afterAutospacing="0"/>
-        <w:textAlignment w:val="baseline"/>
-        <w:rPr>
-          <w:rFonts w:asciiTheme="minorHAnsi" w:hAnsiTheme="minorHAnsi"/>
-          <w:color w:val="000000"/>
-          <w:sz w:val="28"/>
-          <w:szCs w:val="28"/>
-          <w:u w:val="single"/>
-        </w:rPr>
-      </w:pPr>
-      <w:r>
-        <w:rPr>
-          <w:rFonts w:asciiTheme="minorHAnsi" w:hAnsiTheme="minorHAnsi"/>
-          <w:color w:val="000000"/>
-          <w:sz w:val="28"/>
-          <w:szCs w:val="28"/>
-          <w:u w:val="single"/>
-        </w:rPr>
-        <w:t xml:space="preserve">4. </w:t>
-      </w:r>
-      <w:r>
-        <w:rPr>
-          <w:rFonts w:asciiTheme="minorHAnsi" w:hAnsiTheme="minorHAnsi"/>
-          <w:color w:val="000000"/>
-          <w:sz w:val="28"/>
-          <w:szCs w:val="28"/>
-          <w:u w:val="single"/>
-        </w:rPr>
-        <w:t>Conference Management System - Overall description</w:t>
-      </w:r>
-    </w:p>
-    <w:p>
-      <w:pPr>
-        <w:pStyle w:val="Heading2"/>
-        <w:spacing w:before="240" w:beforeAutospacing="0" w:after="60" w:afterAutospacing="0"/>
-        <w:textAlignment w:val="baseline"/>
-        <w:rPr>
           <w:rFonts w:asciiTheme="minorHAnsi" w:hAnsiTheme="minorHAnsi"/>
           <w:i/>
           <w:iCs/>
@@ -4855,15 +4685,7 @@
           <w:rFonts w:asciiTheme="minorHAnsi" w:hAnsiTheme="minorHAnsi"/>
           <w:color w:val="000000"/>
         </w:rPr>
-        <w:t xml:space="preserve">All pages of the system are following a consistent theme and clear structure. The occurrence of errors should be minimized through the use of checkboxes, radio buttons and scroll down in order to reduce the amount of text input from user. JavaScript implement in HTML in order to provide a Data Check before submission.  HTML Tables to display information to give a clear structure that easy to understand by user. Error message should be located beside the error input which clearly highlight and tell user how </w:t>
-      </w:r>
-      <w:r>
-        <w:rPr>
-          <w:rFonts w:asciiTheme="minorHAnsi" w:hAnsiTheme="minorHAnsi"/>
-          <w:color w:val="000000"/>
-        </w:rPr>
-        <w:lastRenderedPageBreak/>
-        <w:t>to solve it. If system error, it should provide the contact methods. The page should display the project process in different colour to clearly reflect the various states that student done. Each level of user will have its own interface and privilege to manage and modify the project information such as supervisor able to monitor/manage his student progress and make comment on it, student can change his detail, view the progress, submit project idea. The System should provide a feedback form for all users to give comments or asking questions. It should provide a FAQ to minimize the workload of system administrator.</w:t>
+        <w:t>All pages of the system are following a consistent theme and clear structure. The occurrence of errors should be minimized through the use of checkboxes, radio buttons and scroll down in order to reduce the amount of text input from user. JavaScript implement in HTML in order to provide a Data Check before submission.  HTML Tables to display information to give a clear structure that easy to understand by user. Error message should be located beside the error input which clearly highlight and tell user how to solve it. If system error, it should provide the contact methods. The page should display the project process in different colour to clearly reflect the various states that student done. Each level of user will have its own interface and privilege to manage and modify the project information such as supervisor able to monitor/manage his student progress and make comment on it, student can change his detail, view the progress, submit project idea. The System should provide a feedback form for all users to give comments or asking questions. It should provide a FAQ to minimize the workload of system administrator.</w:t>
       </w:r>
     </w:p>
     <w:p>
@@ -5275,7 +5097,6 @@
           <w:b/>
           <w:color w:val="000000"/>
         </w:rPr>
-        <w:lastRenderedPageBreak/>
         <w:t>Anonymous Users</w:t>
       </w:r>
       <w:r>
@@ -5285,6 +5106,30 @@
         </w:rPr>
         <w:t xml:space="preserve"> – Users who anonymously just visit the website to read about the System.</w:t>
       </w:r>
+    </w:p>
+    <w:p>
+      <w:pPr>
+        <w:pStyle w:val="NormalWeb"/>
+        <w:spacing w:before="0" w:beforeAutospacing="0" w:after="0" w:afterAutospacing="0"/>
+        <w:jc w:val="both"/>
+        <w:textAlignment w:val="baseline"/>
+        <w:rPr>
+          <w:rFonts w:asciiTheme="minorHAnsi" w:hAnsiTheme="minorHAnsi"/>
+          <w:color w:val="000000"/>
+        </w:rPr>
+      </w:pPr>
+    </w:p>
+    <w:p>
+      <w:pPr>
+        <w:pStyle w:val="NormalWeb"/>
+        <w:spacing w:before="0" w:beforeAutospacing="0" w:after="0" w:afterAutospacing="0"/>
+        <w:jc w:val="both"/>
+        <w:textAlignment w:val="baseline"/>
+        <w:rPr>
+          <w:rFonts w:asciiTheme="minorHAnsi" w:hAnsiTheme="minorHAnsi"/>
+          <w:color w:val="000000"/>
+        </w:rPr>
+      </w:pPr>
     </w:p>
     <w:p>
       <w:pPr>
@@ -5351,7 +5196,6 @@
           <w:sz w:val="28"/>
           <w:szCs w:val="28"/>
           <w:u w:val="single"/>
-          <w:lang w:val="en-IN" w:eastAsia="en-IN" w:bidi="ar-SA"/>
         </w:rPr>
         <w:drawing>
           <wp:inline distT="0" distB="0" distL="0" distR="0">
@@ -5446,8 +5290,8 @@
           <w:sz w:val="28"/>
           <w:szCs w:val="28"/>
           <w:u w:val="single"/>
-          <w:lang w:val="en-IN" w:eastAsia="en-IN" w:bidi="ar-SA"/>
-        </w:rPr>
+        </w:rPr>
+        <w:lastRenderedPageBreak/>
         <w:drawing>
           <wp:inline distT="0" distB="0" distL="0" distR="0">
             <wp:extent cx="5486400" cy="3495675"/>
@@ -5541,9 +5385,7 @@
           <w:sz w:val="28"/>
           <w:szCs w:val="28"/>
           <w:u w:val="single"/>
-          <w:lang w:val="en-IN" w:eastAsia="en-IN" w:bidi="ar-SA"/>
-        </w:rPr>
-        <w:lastRenderedPageBreak/>
+        </w:rPr>
         <w:drawing>
           <wp:inline distT="0" distB="0" distL="0" distR="0">
             <wp:extent cx="5486400" cy="2714625"/>
@@ -5604,9 +5446,7 @@
           <w:u w:val="single"/>
         </w:rPr>
       </w:pPr>
-    </w:p>
-    <w:p>
-      <w:pPr>
+      <w:r>
         <w:rPr>
           <w:b/>
           <w:bCs/>
@@ -5614,8 +5454,11 @@
           <w:szCs w:val="28"/>
           <w:u w:val="single"/>
         </w:rPr>
-      </w:pPr>
-      <w:r>
+        <w:br w:type="page"/>
+      </w:r>
+    </w:p>
+    <w:p>
+      <w:pPr>
         <w:rPr>
           <w:b/>
           <w:bCs/>
@@ -5623,8 +5466,7 @@
           <w:szCs w:val="28"/>
           <w:u w:val="single"/>
         </w:rPr>
-        <w:t xml:space="preserve">6. </w:t>
-      </w:r>
+      </w:pPr>
       <w:r>
         <w:rPr>
           <w:b/>
@@ -5633,6 +5475,17 @@
           <w:szCs w:val="28"/>
           <w:u w:val="single"/>
         </w:rPr>
+        <w:lastRenderedPageBreak/>
+        <w:t xml:space="preserve">6. </w:t>
+      </w:r>
+      <w:r>
+        <w:rPr>
+          <w:b/>
+          <w:bCs/>
+          <w:sz w:val="28"/>
+          <w:szCs w:val="28"/>
+          <w:u w:val="single"/>
+        </w:rPr>
         <w:t>SOFTWARES USED</w:t>
       </w:r>
     </w:p>
@@ -6805,18 +6658,7 @@
           <w:szCs w:val="21"/>
           <w:shd w:val="clear" w:color="auto" w:fill="FFFFFF"/>
         </w:rPr>
-        <w:t xml:space="preserve">, </w:t>
-      </w:r>
-      <w:r>
-        <w:rPr>
-          <w:rFonts w:ascii="Arial" w:hAnsi="Arial" w:cs="Arial"/>
-          <w:color w:val="252525"/>
-          <w:sz w:val="21"/>
-          <w:szCs w:val="21"/>
-          <w:shd w:val="clear" w:color="auto" w:fill="FFFFFF"/>
-        </w:rPr>
-        <w:lastRenderedPageBreak/>
-        <w:t>MySQL,</w:t>
+        <w:t>, MySQL,</w:t>
       </w:r>
       <w:r>
         <w:rPr>
@@ -7446,6 +7288,31 @@
     </w:p>
     <w:p>
       <w:pPr>
+        <w:rPr>
+          <w:rFonts w:eastAsia="Times New Roman" w:cs="Arial"/>
+          <w:b/>
+          <w:color w:val="252525"/>
+          <w:sz w:val="24"/>
+          <w:szCs w:val="24"/>
+          <w:u w:val="single"/>
+          <w:lang w:val="en-IN" w:eastAsia="en-IN" w:bidi="ar-SA"/>
+        </w:rPr>
+      </w:pPr>
+      <w:r>
+        <w:rPr>
+          <w:rFonts w:eastAsia="Times New Roman" w:cs="Arial"/>
+          <w:b/>
+          <w:color w:val="252525"/>
+          <w:sz w:val="24"/>
+          <w:szCs w:val="24"/>
+          <w:u w:val="single"/>
+          <w:lang w:val="en-IN" w:eastAsia="en-IN" w:bidi="ar-SA"/>
+        </w:rPr>
+        <w:br w:type="page"/>
+      </w:r>
+    </w:p>
+    <w:p>
+      <w:pPr>
         <w:shd w:val="clear" w:color="auto" w:fill="FFFFFF"/>
         <w:spacing w:before="120" w:after="120" w:line="336" w:lineRule="atLeast"/>
         <w:rPr>
@@ -7468,6 +7335,7 @@
           <w:u w:val="single"/>
           <w:lang w:val="en-IN" w:eastAsia="en-IN" w:bidi="ar-SA"/>
         </w:rPr>
+        <w:lastRenderedPageBreak/>
         <w:t xml:space="preserve">7. </w:t>
       </w:r>
       <w:r>
@@ -7544,7 +7412,6 @@
       </w:r>
       <w:r>
         <w:rPr>
-          <w:rStyle w:val="Header"/>
           <w:rFonts w:ascii="Arial" w:hAnsi="Arial" w:cs="Arial"/>
           <w:color w:val="252525"/>
           <w:sz w:val="21"/>
@@ -7884,22 +7751,12 @@
         <w:rPr>
           <w:b/>
           <w:bCs/>
-          <w:sz w:val="24"/>
-          <w:szCs w:val="24"/>
-        </w:rPr>
-      </w:pPr>
-    </w:p>
-    <w:p>
-      <w:pPr>
-        <w:rPr>
-          <w:bCs/>
-          <w:sz w:val="24"/>
-          <w:szCs w:val="24"/>
-        </w:rPr>
-      </w:pPr>
-    </w:p>
-    <w:p>
-      <w:pPr>
+          <w:sz w:val="28"/>
+          <w:szCs w:val="28"/>
+          <w:u w:val="single"/>
+        </w:rPr>
+      </w:pPr>
+      <w:r>
         <w:rPr>
           <w:b/>
           <w:bCs/>
@@ -7907,49 +7764,6 @@
           <w:szCs w:val="28"/>
           <w:u w:val="single"/>
         </w:rPr>
-      </w:pPr>
-    </w:p>
-    <w:p>
-      <w:pPr>
-        <w:rPr>
-          <w:b/>
-          <w:bCs/>
-          <w:sz w:val="28"/>
-          <w:szCs w:val="28"/>
-          <w:u w:val="single"/>
-        </w:rPr>
-      </w:pPr>
-    </w:p>
-    <w:p>
-      <w:pPr>
-        <w:rPr>
-          <w:b/>
-          <w:bCs/>
-          <w:sz w:val="28"/>
-          <w:szCs w:val="28"/>
-          <w:u w:val="single"/>
-        </w:rPr>
-      </w:pPr>
-    </w:p>
-    <w:p>
-      <w:pPr>
-        <w:rPr>
-          <w:b/>
-          <w:bCs/>
-          <w:sz w:val="28"/>
-          <w:szCs w:val="28"/>
-          <w:u w:val="single"/>
-        </w:rPr>
-      </w:pPr>
-      <w:r>
-        <w:rPr>
-          <w:b/>
-          <w:bCs/>
-          <w:sz w:val="28"/>
-          <w:szCs w:val="28"/>
-          <w:u w:val="single"/>
-        </w:rPr>
-        <w:lastRenderedPageBreak/>
         <w:t>ADVANTAGES</w:t>
       </w:r>
     </w:p>
@@ -8083,6 +7897,29 @@
     </w:p>
     <w:p>
       <w:pPr>
+        <w:rPr>
+          <w:rFonts w:eastAsia="Times New Roman" w:cs="Times New Roman"/>
+          <w:b/>
+          <w:bCs/>
+          <w:color w:val="000000"/>
+          <w:sz w:val="24"/>
+          <w:szCs w:val="24"/>
+          <w:u w:val="single"/>
+          <w:lang w:bidi="ar-SA"/>
+        </w:rPr>
+      </w:pPr>
+      <w:r>
+        <w:rPr>
+          <w:b/>
+          <w:bCs/>
+          <w:color w:val="000000"/>
+          <w:u w:val="single"/>
+        </w:rPr>
+        <w:br w:type="page"/>
+      </w:r>
+    </w:p>
+    <w:p>
+      <w:pPr>
         <w:pStyle w:val="NormalWeb"/>
         <w:spacing w:before="0" w:beforeAutospacing="0" w:after="0" w:afterAutospacing="0"/>
         <w:jc w:val="both"/>
@@ -8099,6 +7936,7 @@
           <w:color w:val="000000"/>
           <w:u w:val="single"/>
         </w:rPr>
+        <w:lastRenderedPageBreak/>
         <w:t>Reliability</w:t>
       </w:r>
     </w:p>
@@ -8325,7 +8163,6 @@
           <w:sz w:val="22"/>
           <w:szCs w:val="22"/>
         </w:rPr>
-        <w:lastRenderedPageBreak/>
         <w:t>Learnability: How easy is it for users to accomplish basic tasks the first time they encounter the design?</w:t>
       </w:r>
     </w:p>
@@ -8623,14 +8460,6 @@
     </w:p>
     <w:p>
       <w:pPr>
-        <w:rPr>
-          <w:sz w:val="24"/>
-          <w:szCs w:val="24"/>
-        </w:rPr>
-      </w:pPr>
-    </w:p>
-    <w:p>
-      <w:pPr>
         <w:pStyle w:val="NormalWeb"/>
         <w:spacing w:before="60" w:beforeAutospacing="0" w:after="60" w:afterAutospacing="0"/>
         <w:jc w:val="both"/>
@@ -8643,6 +8472,7 @@
           <w:rFonts w:asciiTheme="minorHAnsi" w:hAnsiTheme="minorHAnsi"/>
           <w:color w:val="000000"/>
         </w:rPr>
+        <w:lastRenderedPageBreak/>
         <w:t>As per ISO/IEC 14764 Maintenance activities can be categorized as :-</w:t>
       </w:r>
     </w:p>
@@ -8868,15 +8698,7 @@
           <w:rFonts w:asciiTheme="minorHAnsi" w:hAnsiTheme="minorHAnsi"/>
           <w:color w:val="000000"/>
         </w:rPr>
-        <w:t xml:space="preserve">which will be accessible from Conference Management System have been categorized as information services, transaction services and workflow </w:t>
-      </w:r>
-      <w:r>
-        <w:rPr>
-          <w:rFonts w:asciiTheme="minorHAnsi" w:hAnsiTheme="minorHAnsi"/>
-          <w:color w:val="000000"/>
-        </w:rPr>
-        <w:lastRenderedPageBreak/>
-        <w:t>se</w:t>
+        <w:t>which will be accessible from Conference Management System have been categorized as information services, transaction services and workflow se</w:t>
       </w:r>
       <w:r>
         <w:rPr>
@@ -9088,210 +8910,8 @@
         </w:rPr>
         <w:t>https://www.thenewboston.com/videos.php?cat=11</w:t>
       </w:r>
-    </w:p>
-    <w:p>
-      <w:pPr>
-        <w:spacing w:after="30"/>
-        <w:rPr>
-          <w:bCs/>
-          <w:sz w:val="24"/>
-          <w:szCs w:val="24"/>
-        </w:rPr>
-      </w:pPr>
-    </w:p>
-    <w:p>
-      <w:pPr>
-        <w:spacing w:after="30"/>
-        <w:rPr>
-          <w:b/>
-          <w:bCs/>
-          <w:sz w:val="28"/>
-          <w:szCs w:val="28"/>
-          <w:u w:val="single"/>
-        </w:rPr>
-      </w:pPr>
-    </w:p>
-    <w:p>
-      <w:pPr>
-        <w:spacing w:after="30"/>
-        <w:rPr>
-          <w:rFonts w:ascii="Times New Roman" w:hAnsi="Times New Roman" w:cs="Times New Roman"/>
-          <w:b/>
-          <w:bCs/>
-          <w:sz w:val="28"/>
-          <w:szCs w:val="28"/>
-          <w:u w:val="single"/>
-        </w:rPr>
-      </w:pPr>
-    </w:p>
-    <w:p>
-      <w:pPr>
-        <w:spacing w:after="30"/>
-        <w:rPr>
-          <w:rFonts w:ascii="Times New Roman" w:hAnsi="Times New Roman" w:cs="Times New Roman"/>
-          <w:b/>
-          <w:bCs/>
-          <w:sz w:val="28"/>
-          <w:szCs w:val="28"/>
-          <w:u w:val="single"/>
-        </w:rPr>
-      </w:pPr>
-    </w:p>
-    <w:p>
-      <w:pPr>
-        <w:spacing w:after="30"/>
-        <w:rPr>
-          <w:rFonts w:ascii="Times New Roman" w:hAnsi="Times New Roman" w:cs="Times New Roman"/>
-          <w:b/>
-          <w:bCs/>
-          <w:sz w:val="28"/>
-          <w:szCs w:val="28"/>
-          <w:u w:val="single"/>
-        </w:rPr>
-      </w:pPr>
-    </w:p>
-    <w:p>
-      <w:pPr>
-        <w:spacing w:after="30"/>
-        <w:rPr>
-          <w:rFonts w:ascii="Times New Roman" w:hAnsi="Times New Roman" w:cs="Times New Roman"/>
-          <w:b/>
-          <w:bCs/>
-          <w:sz w:val="28"/>
-          <w:szCs w:val="28"/>
-          <w:u w:val="single"/>
-        </w:rPr>
-      </w:pPr>
-    </w:p>
-    <w:p>
-      <w:pPr>
-        <w:spacing w:after="30"/>
-        <w:rPr>
-          <w:rFonts w:ascii="Times New Roman" w:hAnsi="Times New Roman" w:cs="Times New Roman"/>
-          <w:b/>
-          <w:bCs/>
-          <w:sz w:val="28"/>
-          <w:szCs w:val="28"/>
-          <w:u w:val="single"/>
-        </w:rPr>
-      </w:pPr>
-    </w:p>
-    <w:p>
-      <w:pPr>
-        <w:spacing w:after="30"/>
-        <w:rPr>
-          <w:rFonts w:ascii="Times New Roman" w:hAnsi="Times New Roman" w:cs="Times New Roman"/>
-          <w:b/>
-          <w:bCs/>
-          <w:sz w:val="28"/>
-          <w:szCs w:val="28"/>
-          <w:u w:val="single"/>
-        </w:rPr>
-      </w:pPr>
-    </w:p>
-    <w:p>
-      <w:pPr>
-        <w:spacing w:after="30"/>
-        <w:rPr>
-          <w:rFonts w:ascii="Times New Roman" w:hAnsi="Times New Roman" w:cs="Times New Roman"/>
-          <w:b/>
-          <w:bCs/>
-          <w:sz w:val="28"/>
-          <w:szCs w:val="28"/>
-          <w:u w:val="single"/>
-        </w:rPr>
-      </w:pPr>
-    </w:p>
-    <w:p>
-      <w:pPr>
-        <w:spacing w:after="30"/>
-        <w:rPr>
-          <w:rFonts w:ascii="Times New Roman" w:hAnsi="Times New Roman" w:cs="Times New Roman"/>
-          <w:b/>
-          <w:bCs/>
-          <w:sz w:val="28"/>
-          <w:szCs w:val="28"/>
-          <w:u w:val="single"/>
-        </w:rPr>
-      </w:pPr>
-    </w:p>
-    <w:p>
-      <w:pPr>
-        <w:spacing w:after="30"/>
-        <w:rPr>
-          <w:rFonts w:ascii="Times New Roman" w:hAnsi="Times New Roman" w:cs="Times New Roman"/>
-          <w:b/>
-          <w:bCs/>
-          <w:sz w:val="28"/>
-          <w:szCs w:val="28"/>
-          <w:u w:val="single"/>
-        </w:rPr>
-      </w:pPr>
-    </w:p>
-    <w:p>
-      <w:pPr>
-        <w:spacing w:after="30"/>
-        <w:rPr>
-          <w:rFonts w:ascii="Times New Roman" w:hAnsi="Times New Roman" w:cs="Times New Roman"/>
-          <w:b/>
-          <w:bCs/>
-          <w:sz w:val="28"/>
-          <w:szCs w:val="28"/>
-          <w:u w:val="single"/>
-        </w:rPr>
-      </w:pPr>
-    </w:p>
-    <w:p>
-      <w:pPr>
-        <w:spacing w:after="30"/>
-        <w:rPr>
-          <w:rFonts w:ascii="Times New Roman" w:hAnsi="Times New Roman" w:cs="Times New Roman"/>
-          <w:b/>
-          <w:bCs/>
-          <w:sz w:val="28"/>
-          <w:szCs w:val="28"/>
-          <w:u w:val="single"/>
-        </w:rPr>
-      </w:pPr>
-    </w:p>
-    <w:p>
-      <w:pPr>
-        <w:spacing w:after="30"/>
-        <w:rPr>
-          <w:rFonts w:ascii="Times New Roman" w:hAnsi="Times New Roman" w:cs="Times New Roman"/>
-          <w:b/>
-          <w:bCs/>
-          <w:sz w:val="28"/>
-          <w:szCs w:val="28"/>
-          <w:u w:val="single"/>
-        </w:rPr>
-      </w:pPr>
-    </w:p>
-    <w:p>
-      <w:pPr>
-        <w:spacing w:after="30"/>
-        <w:rPr>
-          <w:rFonts w:ascii="Times New Roman" w:hAnsi="Times New Roman" w:cs="Times New Roman"/>
-          <w:b/>
-          <w:bCs/>
-          <w:sz w:val="28"/>
-          <w:szCs w:val="28"/>
-          <w:u w:val="single"/>
-        </w:rPr>
-      </w:pPr>
-    </w:p>
-    <w:p>
-      <w:pPr>
-        <w:spacing w:after="30"/>
-        <w:rPr>
-          <w:rFonts w:ascii="Times New Roman" w:hAnsi="Times New Roman" w:cs="Times New Roman"/>
-          <w:b/>
-          <w:bCs/>
-          <w:sz w:val="28"/>
-          <w:szCs w:val="28"/>
-          <w:u w:val="single"/>
-        </w:rPr>
-      </w:pPr>
+      <w:bookmarkStart w:id="0" w:name="_GoBack"/>
+      <w:bookmarkEnd w:id="0"/>
     </w:p>
     <w:sectPr>
       <w:footerReference w:type="default" r:id="rId22"/>
@@ -9356,7 +8976,7 @@
       <w:rPr>
         <w:noProof/>
       </w:rPr>
-      <w:t>15</w:t>
+      <w:t>14</w:t>
     </w:r>
     <w:r>
       <w:rPr>
@@ -13070,6 +12690,7 @@
   <w:num w:numId="9">
     <w:abstractNumId w:val="27"/>
     <w:lvlOverride w:ilvl="0">
+      <w:startOverride w:val="2"/>
       <w:lvl w:ilvl="0">
         <w:start w:val="2"/>
         <w:numFmt w:val="decimal"/>
@@ -13082,27 +12703,75 @@
     </w:lvlOverride>
     <w:lvlOverride w:ilvl="1">
       <w:startOverride w:val="1"/>
+      <w:lvl w:ilvl="1">
+        <w:start w:val="1"/>
+        <w:numFmt w:val="decimal"/>
+        <w:lvlText w:val=""/>
+        <w:lvlJc w:val="left"/>
+      </w:lvl>
     </w:lvlOverride>
     <w:lvlOverride w:ilvl="2">
       <w:startOverride w:val="1"/>
+      <w:lvl w:ilvl="2">
+        <w:start w:val="1"/>
+        <w:numFmt w:val="decimal"/>
+        <w:lvlText w:val=""/>
+        <w:lvlJc w:val="left"/>
+      </w:lvl>
     </w:lvlOverride>
     <w:lvlOverride w:ilvl="3">
       <w:startOverride w:val="1"/>
+      <w:lvl w:ilvl="3">
+        <w:start w:val="1"/>
+        <w:numFmt w:val="decimal"/>
+        <w:lvlText w:val=""/>
+        <w:lvlJc w:val="left"/>
+      </w:lvl>
     </w:lvlOverride>
     <w:lvlOverride w:ilvl="4">
       <w:startOverride w:val="1"/>
+      <w:lvl w:ilvl="4">
+        <w:start w:val="1"/>
+        <w:numFmt w:val="decimal"/>
+        <w:lvlText w:val=""/>
+        <w:lvlJc w:val="left"/>
+      </w:lvl>
     </w:lvlOverride>
     <w:lvlOverride w:ilvl="5">
       <w:startOverride w:val="1"/>
+      <w:lvl w:ilvl="5">
+        <w:start w:val="1"/>
+        <w:numFmt w:val="decimal"/>
+        <w:lvlText w:val=""/>
+        <w:lvlJc w:val="left"/>
+      </w:lvl>
     </w:lvlOverride>
     <w:lvlOverride w:ilvl="6">
       <w:startOverride w:val="1"/>
+      <w:lvl w:ilvl="6">
+        <w:start w:val="1"/>
+        <w:numFmt w:val="decimal"/>
+        <w:lvlText w:val=""/>
+        <w:lvlJc w:val="left"/>
+      </w:lvl>
     </w:lvlOverride>
     <w:lvlOverride w:ilvl="7">
       <w:startOverride w:val="1"/>
+      <w:lvl w:ilvl="7">
+        <w:start w:val="1"/>
+        <w:numFmt w:val="decimal"/>
+        <w:lvlText w:val=""/>
+        <w:lvlJc w:val="left"/>
+      </w:lvl>
     </w:lvlOverride>
     <w:lvlOverride w:ilvl="8">
       <w:startOverride w:val="1"/>
+      <w:lvl w:ilvl="8">
+        <w:start w:val="1"/>
+        <w:numFmt w:val="decimal"/>
+        <w:lvlText w:val=""/>
+        <w:lvlJc w:val="left"/>
+      </w:lvl>
     </w:lvlOverride>
   </w:num>
   <w:num w:numId="10">
@@ -13169,8 +12838,15 @@
     <w:abstractNumId w:val="0"/>
     <w:lvlOverride w:ilvl="0">
       <w:startOverride w:val="2"/>
+      <w:lvl w:ilvl="0">
+        <w:start w:val="2"/>
+        <w:numFmt w:val="decimal"/>
+        <w:lvlText w:val=""/>
+        <w:lvlJc w:val="left"/>
+      </w:lvl>
     </w:lvlOverride>
     <w:lvlOverride w:ilvl="1">
+      <w:startOverride w:val="2"/>
       <w:lvl w:ilvl="1">
         <w:start w:val="2"/>
         <w:numFmt w:val="decimal"/>
@@ -13183,32 +12859,81 @@
     </w:lvlOverride>
     <w:lvlOverride w:ilvl="2">
       <w:startOverride w:val="1"/>
+      <w:lvl w:ilvl="2">
+        <w:start w:val="1"/>
+        <w:numFmt w:val="decimal"/>
+        <w:lvlText w:val=""/>
+        <w:lvlJc w:val="left"/>
+      </w:lvl>
     </w:lvlOverride>
     <w:lvlOverride w:ilvl="3">
       <w:startOverride w:val="1"/>
+      <w:lvl w:ilvl="3">
+        <w:start w:val="1"/>
+        <w:numFmt w:val="decimal"/>
+        <w:lvlText w:val=""/>
+        <w:lvlJc w:val="left"/>
+      </w:lvl>
     </w:lvlOverride>
     <w:lvlOverride w:ilvl="4">
       <w:startOverride w:val="1"/>
+      <w:lvl w:ilvl="4">
+        <w:start w:val="1"/>
+        <w:numFmt w:val="decimal"/>
+        <w:lvlText w:val=""/>
+        <w:lvlJc w:val="left"/>
+      </w:lvl>
     </w:lvlOverride>
     <w:lvlOverride w:ilvl="5">
       <w:startOverride w:val="1"/>
+      <w:lvl w:ilvl="5">
+        <w:start w:val="1"/>
+        <w:numFmt w:val="decimal"/>
+        <w:lvlText w:val=""/>
+        <w:lvlJc w:val="left"/>
+      </w:lvl>
     </w:lvlOverride>
     <w:lvlOverride w:ilvl="6">
       <w:startOverride w:val="1"/>
+      <w:lvl w:ilvl="6">
+        <w:start w:val="1"/>
+        <w:numFmt w:val="decimal"/>
+        <w:lvlText w:val=""/>
+        <w:lvlJc w:val="left"/>
+      </w:lvl>
     </w:lvlOverride>
     <w:lvlOverride w:ilvl="7">
       <w:startOverride w:val="1"/>
+      <w:lvl w:ilvl="7">
+        <w:start w:val="1"/>
+        <w:numFmt w:val="decimal"/>
+        <w:lvlText w:val=""/>
+        <w:lvlJc w:val="left"/>
+      </w:lvl>
     </w:lvlOverride>
     <w:lvlOverride w:ilvl="8">
       <w:startOverride w:val="1"/>
+      <w:lvl w:ilvl="8">
+        <w:start w:val="1"/>
+        <w:numFmt w:val="decimal"/>
+        <w:lvlText w:val=""/>
+        <w:lvlJc w:val="left"/>
+      </w:lvl>
     </w:lvlOverride>
   </w:num>
   <w:num w:numId="13">
     <w:abstractNumId w:val="21"/>
     <w:lvlOverride w:ilvl="0">
       <w:startOverride w:val="3"/>
+      <w:lvl w:ilvl="0">
+        <w:start w:val="3"/>
+        <w:numFmt w:val="decimal"/>
+        <w:lvlText w:val=""/>
+        <w:lvlJc w:val="left"/>
+      </w:lvl>
     </w:lvlOverride>
     <w:lvlOverride w:ilvl="1">
+      <w:startOverride w:val="3"/>
       <w:lvl w:ilvl="1">
         <w:start w:val="3"/>
         <w:numFmt w:val="decimal"/>
@@ -13221,32 +12946,81 @@
     </w:lvlOverride>
     <w:lvlOverride w:ilvl="2">
       <w:startOverride w:val="1"/>
+      <w:lvl w:ilvl="2">
+        <w:start w:val="1"/>
+        <w:numFmt w:val="decimal"/>
+        <w:lvlText w:val=""/>
+        <w:lvlJc w:val="left"/>
+      </w:lvl>
     </w:lvlOverride>
     <w:lvlOverride w:ilvl="3">
       <w:startOverride w:val="1"/>
+      <w:lvl w:ilvl="3">
+        <w:start w:val="1"/>
+        <w:numFmt w:val="decimal"/>
+        <w:lvlText w:val=""/>
+        <w:lvlJc w:val="left"/>
+      </w:lvl>
     </w:lvlOverride>
     <w:lvlOverride w:ilvl="4">
       <w:startOverride w:val="1"/>
+      <w:lvl w:ilvl="4">
+        <w:start w:val="1"/>
+        <w:numFmt w:val="decimal"/>
+        <w:lvlText w:val=""/>
+        <w:lvlJc w:val="left"/>
+      </w:lvl>
     </w:lvlOverride>
     <w:lvlOverride w:ilvl="5">
       <w:startOverride w:val="1"/>
+      <w:lvl w:ilvl="5">
+        <w:start w:val="1"/>
+        <w:numFmt w:val="decimal"/>
+        <w:lvlText w:val=""/>
+        <w:lvlJc w:val="left"/>
+      </w:lvl>
     </w:lvlOverride>
     <w:lvlOverride w:ilvl="6">
       <w:startOverride w:val="1"/>
+      <w:lvl w:ilvl="6">
+        <w:start w:val="1"/>
+        <w:numFmt w:val="decimal"/>
+        <w:lvlText w:val=""/>
+        <w:lvlJc w:val="left"/>
+      </w:lvl>
     </w:lvlOverride>
     <w:lvlOverride w:ilvl="7">
       <w:startOverride w:val="1"/>
+      <w:lvl w:ilvl="7">
+        <w:start w:val="1"/>
+        <w:numFmt w:val="decimal"/>
+        <w:lvlText w:val=""/>
+        <w:lvlJc w:val="left"/>
+      </w:lvl>
     </w:lvlOverride>
     <w:lvlOverride w:ilvl="8">
       <w:startOverride w:val="1"/>
+      <w:lvl w:ilvl="8">
+        <w:start w:val="1"/>
+        <w:numFmt w:val="decimal"/>
+        <w:lvlText w:val=""/>
+        <w:lvlJc w:val="left"/>
+      </w:lvl>
     </w:lvlOverride>
   </w:num>
   <w:num w:numId="14">
     <w:abstractNumId w:val="25"/>
     <w:lvlOverride w:ilvl="0">
       <w:startOverride w:val="4"/>
+      <w:lvl w:ilvl="0">
+        <w:start w:val="4"/>
+        <w:numFmt w:val="decimal"/>
+        <w:lvlText w:val=""/>
+        <w:lvlJc w:val="left"/>
+      </w:lvl>
     </w:lvlOverride>
     <w:lvlOverride w:ilvl="1">
+      <w:startOverride w:val="4"/>
       <w:lvl w:ilvl="1">
         <w:start w:val="4"/>
         <w:numFmt w:val="decimal"/>
@@ -13259,44 +13033,84 @@
     </w:lvlOverride>
     <w:lvlOverride w:ilvl="2">
       <w:startOverride w:val="1"/>
+      <w:lvl w:ilvl="2">
+        <w:start w:val="1"/>
+        <w:numFmt w:val="decimal"/>
+        <w:lvlText w:val=""/>
+        <w:lvlJc w:val="left"/>
+      </w:lvl>
     </w:lvlOverride>
     <w:lvlOverride w:ilvl="3">
       <w:startOverride w:val="1"/>
+      <w:lvl w:ilvl="3">
+        <w:start w:val="1"/>
+        <w:numFmt w:val="decimal"/>
+        <w:lvlText w:val=""/>
+        <w:lvlJc w:val="left"/>
+      </w:lvl>
     </w:lvlOverride>
     <w:lvlOverride w:ilvl="4">
       <w:startOverride w:val="1"/>
+      <w:lvl w:ilvl="4">
+        <w:start w:val="1"/>
+        <w:numFmt w:val="decimal"/>
+        <w:lvlText w:val=""/>
+        <w:lvlJc w:val="left"/>
+      </w:lvl>
     </w:lvlOverride>
     <w:lvlOverride w:ilvl="5">
       <w:startOverride w:val="1"/>
+      <w:lvl w:ilvl="5">
+        <w:start w:val="1"/>
+        <w:numFmt w:val="decimal"/>
+        <w:lvlText w:val=""/>
+        <w:lvlJc w:val="left"/>
+      </w:lvl>
     </w:lvlOverride>
     <w:lvlOverride w:ilvl="6">
       <w:startOverride w:val="1"/>
+      <w:lvl w:ilvl="6">
+        <w:start w:val="1"/>
+        <w:numFmt w:val="decimal"/>
+        <w:lvlText w:val=""/>
+        <w:lvlJc w:val="left"/>
+      </w:lvl>
     </w:lvlOverride>
     <w:lvlOverride w:ilvl="7">
       <w:startOverride w:val="1"/>
+      <w:lvl w:ilvl="7">
+        <w:start w:val="1"/>
+        <w:numFmt w:val="decimal"/>
+        <w:lvlText w:val=""/>
+        <w:lvlJc w:val="left"/>
+      </w:lvl>
     </w:lvlOverride>
     <w:lvlOverride w:ilvl="8">
       <w:startOverride w:val="1"/>
+      <w:lvl w:ilvl="8">
+        <w:start w:val="1"/>
+        <w:numFmt w:val="decimal"/>
+        <w:lvlText w:val=""/>
+        <w:lvlJc w:val="left"/>
+      </w:lvl>
     </w:lvlOverride>
   </w:num>
   <w:num w:numId="15">
     <w:abstractNumId w:val="18"/>
-    <w:lvlOverride w:ilvl="0"/>
-    <w:lvlOverride w:ilvl="1"/>
-    <w:lvlOverride w:ilvl="2"/>
-    <w:lvlOverride w:ilvl="3"/>
-    <w:lvlOverride w:ilvl="4"/>
-    <w:lvlOverride w:ilvl="5"/>
-    <w:lvlOverride w:ilvl="6"/>
-    <w:lvlOverride w:ilvl="7"/>
-    <w:lvlOverride w:ilvl="8"/>
   </w:num>
   <w:num w:numId="16">
     <w:abstractNumId w:val="16"/>
     <w:lvlOverride w:ilvl="0">
       <w:startOverride w:val="5"/>
+      <w:lvl w:ilvl="0">
+        <w:start w:val="5"/>
+        <w:numFmt w:val="decimal"/>
+        <w:lvlText w:val=""/>
+        <w:lvlJc w:val="left"/>
+      </w:lvl>
     </w:lvlOverride>
     <w:lvlOverride w:ilvl="1">
+      <w:startOverride w:val="5"/>
       <w:lvl w:ilvl="1">
         <w:start w:val="5"/>
         <w:numFmt w:val="decimal"/>
@@ -13309,44 +13123,84 @@
     </w:lvlOverride>
     <w:lvlOverride w:ilvl="2">
       <w:startOverride w:val="1"/>
+      <w:lvl w:ilvl="2">
+        <w:start w:val="1"/>
+        <w:numFmt w:val="decimal"/>
+        <w:lvlText w:val=""/>
+        <w:lvlJc w:val="left"/>
+      </w:lvl>
     </w:lvlOverride>
     <w:lvlOverride w:ilvl="3">
       <w:startOverride w:val="1"/>
+      <w:lvl w:ilvl="3">
+        <w:start w:val="1"/>
+        <w:numFmt w:val="decimal"/>
+        <w:lvlText w:val=""/>
+        <w:lvlJc w:val="left"/>
+      </w:lvl>
     </w:lvlOverride>
     <w:lvlOverride w:ilvl="4">
       <w:startOverride w:val="1"/>
+      <w:lvl w:ilvl="4">
+        <w:start w:val="1"/>
+        <w:numFmt w:val="decimal"/>
+        <w:lvlText w:val=""/>
+        <w:lvlJc w:val="left"/>
+      </w:lvl>
     </w:lvlOverride>
     <w:lvlOverride w:ilvl="5">
       <w:startOverride w:val="1"/>
+      <w:lvl w:ilvl="5">
+        <w:start w:val="1"/>
+        <w:numFmt w:val="decimal"/>
+        <w:lvlText w:val=""/>
+        <w:lvlJc w:val="left"/>
+      </w:lvl>
     </w:lvlOverride>
     <w:lvlOverride w:ilvl="6">
       <w:startOverride w:val="1"/>
+      <w:lvl w:ilvl="6">
+        <w:start w:val="1"/>
+        <w:numFmt w:val="decimal"/>
+        <w:lvlText w:val=""/>
+        <w:lvlJc w:val="left"/>
+      </w:lvl>
     </w:lvlOverride>
     <w:lvlOverride w:ilvl="7">
       <w:startOverride w:val="1"/>
+      <w:lvl w:ilvl="7">
+        <w:start w:val="1"/>
+        <w:numFmt w:val="decimal"/>
+        <w:lvlText w:val=""/>
+        <w:lvlJc w:val="left"/>
+      </w:lvl>
     </w:lvlOverride>
     <w:lvlOverride w:ilvl="8">
       <w:startOverride w:val="1"/>
+      <w:lvl w:ilvl="8">
+        <w:start w:val="1"/>
+        <w:numFmt w:val="decimal"/>
+        <w:lvlText w:val=""/>
+        <w:lvlJc w:val="left"/>
+      </w:lvl>
     </w:lvlOverride>
   </w:num>
   <w:num w:numId="17">
     <w:abstractNumId w:val="8"/>
-    <w:lvlOverride w:ilvl="0"/>
-    <w:lvlOverride w:ilvl="1"/>
-    <w:lvlOverride w:ilvl="2"/>
-    <w:lvlOverride w:ilvl="3"/>
-    <w:lvlOverride w:ilvl="4"/>
-    <w:lvlOverride w:ilvl="5"/>
-    <w:lvlOverride w:ilvl="6"/>
-    <w:lvlOverride w:ilvl="7"/>
-    <w:lvlOverride w:ilvl="8"/>
   </w:num>
   <w:num w:numId="18">
     <w:abstractNumId w:val="28"/>
     <w:lvlOverride w:ilvl="0">
       <w:startOverride w:val="6"/>
+      <w:lvl w:ilvl="0">
+        <w:start w:val="6"/>
+        <w:numFmt w:val="decimal"/>
+        <w:lvlText w:val=""/>
+        <w:lvlJc w:val="left"/>
+      </w:lvl>
     </w:lvlOverride>
     <w:lvlOverride w:ilvl="1">
+      <w:startOverride w:val="6"/>
       <w:lvl w:ilvl="1">
         <w:start w:val="6"/>
         <w:numFmt w:val="decimal"/>
@@ -13359,32 +13213,81 @@
     </w:lvlOverride>
     <w:lvlOverride w:ilvl="2">
       <w:startOverride w:val="1"/>
+      <w:lvl w:ilvl="2">
+        <w:start w:val="1"/>
+        <w:numFmt w:val="decimal"/>
+        <w:lvlText w:val=""/>
+        <w:lvlJc w:val="left"/>
+      </w:lvl>
     </w:lvlOverride>
     <w:lvlOverride w:ilvl="3">
       <w:startOverride w:val="1"/>
+      <w:lvl w:ilvl="3">
+        <w:start w:val="1"/>
+        <w:numFmt w:val="decimal"/>
+        <w:lvlText w:val=""/>
+        <w:lvlJc w:val="left"/>
+      </w:lvl>
     </w:lvlOverride>
     <w:lvlOverride w:ilvl="4">
       <w:startOverride w:val="1"/>
+      <w:lvl w:ilvl="4">
+        <w:start w:val="1"/>
+        <w:numFmt w:val="decimal"/>
+        <w:lvlText w:val=""/>
+        <w:lvlJc w:val="left"/>
+      </w:lvl>
     </w:lvlOverride>
     <w:lvlOverride w:ilvl="5">
       <w:startOverride w:val="1"/>
+      <w:lvl w:ilvl="5">
+        <w:start w:val="1"/>
+        <w:numFmt w:val="decimal"/>
+        <w:lvlText w:val=""/>
+        <w:lvlJc w:val="left"/>
+      </w:lvl>
     </w:lvlOverride>
     <w:lvlOverride w:ilvl="6">
       <w:startOverride w:val="1"/>
+      <w:lvl w:ilvl="6">
+        <w:start w:val="1"/>
+        <w:numFmt w:val="decimal"/>
+        <w:lvlText w:val=""/>
+        <w:lvlJc w:val="left"/>
+      </w:lvl>
     </w:lvlOverride>
     <w:lvlOverride w:ilvl="7">
       <w:startOverride w:val="1"/>
+      <w:lvl w:ilvl="7">
+        <w:start w:val="1"/>
+        <w:numFmt w:val="decimal"/>
+        <w:lvlText w:val=""/>
+        <w:lvlJc w:val="left"/>
+      </w:lvl>
     </w:lvlOverride>
     <w:lvlOverride w:ilvl="8">
       <w:startOverride w:val="1"/>
+      <w:lvl w:ilvl="8">
+        <w:start w:val="1"/>
+        <w:numFmt w:val="decimal"/>
+        <w:lvlText w:val=""/>
+        <w:lvlJc w:val="left"/>
+      </w:lvl>
     </w:lvlOverride>
   </w:num>
   <w:num w:numId="19">
     <w:abstractNumId w:val="10"/>
     <w:lvlOverride w:ilvl="0">
       <w:startOverride w:val="7"/>
+      <w:lvl w:ilvl="0">
+        <w:start w:val="7"/>
+        <w:numFmt w:val="decimal"/>
+        <w:lvlText w:val=""/>
+        <w:lvlJc w:val="left"/>
+      </w:lvl>
     </w:lvlOverride>
     <w:lvlOverride w:ilvl="1">
+      <w:startOverride w:val="7"/>
       <w:lvl w:ilvl="1">
         <w:start w:val="7"/>
         <w:numFmt w:val="decimal"/>
@@ -13397,24 +13300,66 @@
     </w:lvlOverride>
     <w:lvlOverride w:ilvl="2">
       <w:startOverride w:val="1"/>
+      <w:lvl w:ilvl="2">
+        <w:start w:val="1"/>
+        <w:numFmt w:val="decimal"/>
+        <w:lvlText w:val=""/>
+        <w:lvlJc w:val="left"/>
+      </w:lvl>
     </w:lvlOverride>
     <w:lvlOverride w:ilvl="3">
       <w:startOverride w:val="1"/>
+      <w:lvl w:ilvl="3">
+        <w:start w:val="1"/>
+        <w:numFmt w:val="decimal"/>
+        <w:lvlText w:val=""/>
+        <w:lvlJc w:val="left"/>
+      </w:lvl>
     </w:lvlOverride>
     <w:lvlOverride w:ilvl="4">
       <w:startOverride w:val="1"/>
+      <w:lvl w:ilvl="4">
+        <w:start w:val="1"/>
+        <w:numFmt w:val="decimal"/>
+        <w:lvlText w:val=""/>
+        <w:lvlJc w:val="left"/>
+      </w:lvl>
     </w:lvlOverride>
     <w:lvlOverride w:ilvl="5">
       <w:startOverride w:val="1"/>
+      <w:lvl w:ilvl="5">
+        <w:start w:val="1"/>
+        <w:numFmt w:val="decimal"/>
+        <w:lvlText w:val=""/>
+        <w:lvlJc w:val="left"/>
+      </w:lvl>
     </w:lvlOverride>
     <w:lvlOverride w:ilvl="6">
       <w:startOverride w:val="1"/>
+      <w:lvl w:ilvl="6">
+        <w:start w:val="1"/>
+        <w:numFmt w:val="decimal"/>
+        <w:lvlText w:val=""/>
+        <w:lvlJc w:val="left"/>
+      </w:lvl>
     </w:lvlOverride>
     <w:lvlOverride w:ilvl="7">
       <w:startOverride w:val="1"/>
+      <w:lvl w:ilvl="7">
+        <w:start w:val="1"/>
+        <w:numFmt w:val="decimal"/>
+        <w:lvlText w:val=""/>
+        <w:lvlJc w:val="left"/>
+      </w:lvl>
     </w:lvlOverride>
     <w:lvlOverride w:ilvl="8">
       <w:startOverride w:val="1"/>
+      <w:lvl w:ilvl="8">
+        <w:start w:val="1"/>
+        <w:numFmt w:val="decimal"/>
+        <w:lvlText w:val=""/>
+        <w:lvlJc w:val="left"/>
+      </w:lvl>
     </w:lvlOverride>
   </w:num>
   <w:num w:numId="20">
@@ -13454,11 +13399,24 @@
     <w:abstractNumId w:val="9"/>
     <w:lvlOverride w:ilvl="0">
       <w:startOverride w:val="2"/>
+      <w:lvl w:ilvl="0">
+        <w:start w:val="2"/>
+        <w:numFmt w:val="decimal"/>
+        <w:lvlText w:val=""/>
+        <w:lvlJc w:val="left"/>
+      </w:lvl>
     </w:lvlOverride>
     <w:lvlOverride w:ilvl="1">
       <w:startOverride w:val="2"/>
+      <w:lvl w:ilvl="1">
+        <w:start w:val="2"/>
+        <w:numFmt w:val="decimal"/>
+        <w:lvlText w:val=""/>
+        <w:lvlJc w:val="left"/>
+      </w:lvl>
     </w:lvlOverride>
     <w:lvlOverride w:ilvl="2">
+      <w:startOverride w:val="2"/>
       <w:lvl w:ilvl="2">
         <w:start w:val="2"/>
         <w:numFmt w:val="decimal"/>
@@ -13471,32 +13429,81 @@
     </w:lvlOverride>
     <w:lvlOverride w:ilvl="3">
       <w:startOverride w:val="1"/>
+      <w:lvl w:ilvl="3">
+        <w:start w:val="1"/>
+        <w:numFmt w:val="decimal"/>
+        <w:lvlText w:val=""/>
+        <w:lvlJc w:val="left"/>
+      </w:lvl>
     </w:lvlOverride>
     <w:lvlOverride w:ilvl="4">
       <w:startOverride w:val="1"/>
+      <w:lvl w:ilvl="4">
+        <w:start w:val="1"/>
+        <w:numFmt w:val="decimal"/>
+        <w:lvlText w:val=""/>
+        <w:lvlJc w:val="left"/>
+      </w:lvl>
     </w:lvlOverride>
     <w:lvlOverride w:ilvl="5">
       <w:startOverride w:val="1"/>
+      <w:lvl w:ilvl="5">
+        <w:start w:val="1"/>
+        <w:numFmt w:val="decimal"/>
+        <w:lvlText w:val=""/>
+        <w:lvlJc w:val="left"/>
+      </w:lvl>
     </w:lvlOverride>
     <w:lvlOverride w:ilvl="6">
       <w:startOverride w:val="1"/>
+      <w:lvl w:ilvl="6">
+        <w:start w:val="1"/>
+        <w:numFmt w:val="decimal"/>
+        <w:lvlText w:val=""/>
+        <w:lvlJc w:val="left"/>
+      </w:lvl>
     </w:lvlOverride>
     <w:lvlOverride w:ilvl="7">
       <w:startOverride w:val="1"/>
+      <w:lvl w:ilvl="7">
+        <w:start w:val="1"/>
+        <w:numFmt w:val="decimal"/>
+        <w:lvlText w:val=""/>
+        <w:lvlJc w:val="left"/>
+      </w:lvl>
     </w:lvlOverride>
     <w:lvlOverride w:ilvl="8">
       <w:startOverride w:val="1"/>
+      <w:lvl w:ilvl="8">
+        <w:start w:val="1"/>
+        <w:numFmt w:val="decimal"/>
+        <w:lvlText w:val=""/>
+        <w:lvlJc w:val="left"/>
+      </w:lvl>
     </w:lvlOverride>
   </w:num>
   <w:num w:numId="23">
     <w:abstractNumId w:val="11"/>
     <w:lvlOverride w:ilvl="0">
       <w:startOverride w:val="3"/>
+      <w:lvl w:ilvl="0">
+        <w:start w:val="3"/>
+        <w:numFmt w:val="decimal"/>
+        <w:lvlText w:val=""/>
+        <w:lvlJc w:val="left"/>
+      </w:lvl>
     </w:lvlOverride>
     <w:lvlOverride w:ilvl="1">
       <w:startOverride w:val="3"/>
+      <w:lvl w:ilvl="1">
+        <w:start w:val="3"/>
+        <w:numFmt w:val="decimal"/>
+        <w:lvlText w:val=""/>
+        <w:lvlJc w:val="left"/>
+      </w:lvl>
     </w:lvlOverride>
     <w:lvlOverride w:ilvl="2">
+      <w:startOverride w:val="3"/>
       <w:lvl w:ilvl="2">
         <w:start w:val="3"/>
         <w:numFmt w:val="decimal"/>
@@ -13509,32 +13516,81 @@
     </w:lvlOverride>
     <w:lvlOverride w:ilvl="3">
       <w:startOverride w:val="1"/>
+      <w:lvl w:ilvl="3">
+        <w:start w:val="1"/>
+        <w:numFmt w:val="decimal"/>
+        <w:lvlText w:val=""/>
+        <w:lvlJc w:val="left"/>
+      </w:lvl>
     </w:lvlOverride>
     <w:lvlOverride w:ilvl="4">
       <w:startOverride w:val="1"/>
+      <w:lvl w:ilvl="4">
+        <w:start w:val="1"/>
+        <w:numFmt w:val="decimal"/>
+        <w:lvlText w:val=""/>
+        <w:lvlJc w:val="left"/>
+      </w:lvl>
     </w:lvlOverride>
     <w:lvlOverride w:ilvl="5">
       <w:startOverride w:val="1"/>
+      <w:lvl w:ilvl="5">
+        <w:start w:val="1"/>
+        <w:numFmt w:val="decimal"/>
+        <w:lvlText w:val=""/>
+        <w:lvlJc w:val="left"/>
+      </w:lvl>
     </w:lvlOverride>
     <w:lvlOverride w:ilvl="6">
       <w:startOverride w:val="1"/>
+      <w:lvl w:ilvl="6">
+        <w:start w:val="1"/>
+        <w:numFmt w:val="decimal"/>
+        <w:lvlText w:val=""/>
+        <w:lvlJc w:val="left"/>
+      </w:lvl>
     </w:lvlOverride>
     <w:lvlOverride w:ilvl="7">
       <w:startOverride w:val="1"/>
+      <w:lvl w:ilvl="7">
+        <w:start w:val="1"/>
+        <w:numFmt w:val="decimal"/>
+        <w:lvlText w:val=""/>
+        <w:lvlJc w:val="left"/>
+      </w:lvl>
     </w:lvlOverride>
     <w:lvlOverride w:ilvl="8">
       <w:startOverride w:val="1"/>
+      <w:lvl w:ilvl="8">
+        <w:start w:val="1"/>
+        <w:numFmt w:val="decimal"/>
+        <w:lvlText w:val=""/>
+        <w:lvlJc w:val="left"/>
+      </w:lvl>
     </w:lvlOverride>
   </w:num>
   <w:num w:numId="24">
     <w:abstractNumId w:val="30"/>
     <w:lvlOverride w:ilvl="0">
       <w:startOverride w:val="4"/>
+      <w:lvl w:ilvl="0">
+        <w:start w:val="4"/>
+        <w:numFmt w:val="decimal"/>
+        <w:lvlText w:val=""/>
+        <w:lvlJc w:val="left"/>
+      </w:lvl>
     </w:lvlOverride>
     <w:lvlOverride w:ilvl="1">
       <w:startOverride w:val="4"/>
+      <w:lvl w:ilvl="1">
+        <w:start w:val="4"/>
+        <w:numFmt w:val="decimal"/>
+        <w:lvlText w:val=""/>
+        <w:lvlJc w:val="left"/>
+      </w:lvl>
     </w:lvlOverride>
     <w:lvlOverride w:ilvl="2">
+      <w:startOverride w:val="4"/>
       <w:lvl w:ilvl="2">
         <w:start w:val="4"/>
         <w:numFmt w:val="decimal"/>
@@ -13547,32 +13603,81 @@
     </w:lvlOverride>
     <w:lvlOverride w:ilvl="3">
       <w:startOverride w:val="1"/>
+      <w:lvl w:ilvl="3">
+        <w:start w:val="1"/>
+        <w:numFmt w:val="decimal"/>
+        <w:lvlText w:val=""/>
+        <w:lvlJc w:val="left"/>
+      </w:lvl>
     </w:lvlOverride>
     <w:lvlOverride w:ilvl="4">
       <w:startOverride w:val="1"/>
+      <w:lvl w:ilvl="4">
+        <w:start w:val="1"/>
+        <w:numFmt w:val="decimal"/>
+        <w:lvlText w:val=""/>
+        <w:lvlJc w:val="left"/>
+      </w:lvl>
     </w:lvlOverride>
     <w:lvlOverride w:ilvl="5">
       <w:startOverride w:val="1"/>
+      <w:lvl w:ilvl="5">
+        <w:start w:val="1"/>
+        <w:numFmt w:val="decimal"/>
+        <w:lvlText w:val=""/>
+        <w:lvlJc w:val="left"/>
+      </w:lvl>
     </w:lvlOverride>
     <w:lvlOverride w:ilvl="6">
       <w:startOverride w:val="1"/>
+      <w:lvl w:ilvl="6">
+        <w:start w:val="1"/>
+        <w:numFmt w:val="decimal"/>
+        <w:lvlText w:val=""/>
+        <w:lvlJc w:val="left"/>
+      </w:lvl>
     </w:lvlOverride>
     <w:lvlOverride w:ilvl="7">
       <w:startOverride w:val="1"/>
+      <w:lvl w:ilvl="7">
+        <w:start w:val="1"/>
+        <w:numFmt w:val="decimal"/>
+        <w:lvlText w:val=""/>
+        <w:lvlJc w:val="left"/>
+      </w:lvl>
     </w:lvlOverride>
     <w:lvlOverride w:ilvl="8">
       <w:startOverride w:val="1"/>
+      <w:lvl w:ilvl="8">
+        <w:start w:val="1"/>
+        <w:numFmt w:val="decimal"/>
+        <w:lvlText w:val=""/>
+        <w:lvlJc w:val="left"/>
+      </w:lvl>
     </w:lvlOverride>
   </w:num>
   <w:num w:numId="25">
     <w:abstractNumId w:val="26"/>
     <w:lvlOverride w:ilvl="0">
       <w:startOverride w:val="5"/>
+      <w:lvl w:ilvl="0">
+        <w:start w:val="5"/>
+        <w:numFmt w:val="decimal"/>
+        <w:lvlText w:val=""/>
+        <w:lvlJc w:val="left"/>
+      </w:lvl>
     </w:lvlOverride>
     <w:lvlOverride w:ilvl="1">
       <w:startOverride w:val="5"/>
+      <w:lvl w:ilvl="1">
+        <w:start w:val="5"/>
+        <w:numFmt w:val="decimal"/>
+        <w:lvlText w:val=""/>
+        <w:lvlJc w:val="left"/>
+      </w:lvl>
     </w:lvlOverride>
     <w:lvlOverride w:ilvl="2">
+      <w:startOverride w:val="5"/>
       <w:lvl w:ilvl="2">
         <w:start w:val="5"/>
         <w:numFmt w:val="decimal"/>
@@ -13585,29 +13690,72 @@
     </w:lvlOverride>
     <w:lvlOverride w:ilvl="3">
       <w:startOverride w:val="1"/>
+      <w:lvl w:ilvl="3">
+        <w:start w:val="1"/>
+        <w:numFmt w:val="decimal"/>
+        <w:lvlText w:val=""/>
+        <w:lvlJc w:val="left"/>
+      </w:lvl>
     </w:lvlOverride>
     <w:lvlOverride w:ilvl="4">
       <w:startOverride w:val="1"/>
+      <w:lvl w:ilvl="4">
+        <w:start w:val="1"/>
+        <w:numFmt w:val="decimal"/>
+        <w:lvlText w:val=""/>
+        <w:lvlJc w:val="left"/>
+      </w:lvl>
     </w:lvlOverride>
     <w:lvlOverride w:ilvl="5">
       <w:startOverride w:val="1"/>
+      <w:lvl w:ilvl="5">
+        <w:start w:val="1"/>
+        <w:numFmt w:val="decimal"/>
+        <w:lvlText w:val=""/>
+        <w:lvlJc w:val="left"/>
+      </w:lvl>
     </w:lvlOverride>
     <w:lvlOverride w:ilvl="6">
       <w:startOverride w:val="1"/>
+      <w:lvl w:ilvl="6">
+        <w:start w:val="1"/>
+        <w:numFmt w:val="decimal"/>
+        <w:lvlText w:val=""/>
+        <w:lvlJc w:val="left"/>
+      </w:lvl>
     </w:lvlOverride>
     <w:lvlOverride w:ilvl="7">
       <w:startOverride w:val="1"/>
+      <w:lvl w:ilvl="7">
+        <w:start w:val="1"/>
+        <w:numFmt w:val="decimal"/>
+        <w:lvlText w:val=""/>
+        <w:lvlJc w:val="left"/>
+      </w:lvl>
     </w:lvlOverride>
     <w:lvlOverride w:ilvl="8">
       <w:startOverride w:val="1"/>
+      <w:lvl w:ilvl="8">
+        <w:start w:val="1"/>
+        <w:numFmt w:val="decimal"/>
+        <w:lvlText w:val=""/>
+        <w:lvlJc w:val="left"/>
+      </w:lvl>
     </w:lvlOverride>
   </w:num>
   <w:num w:numId="26">
     <w:abstractNumId w:val="5"/>
     <w:lvlOverride w:ilvl="0">
       <w:startOverride w:val="2"/>
+      <w:lvl w:ilvl="0">
+        <w:start w:val="2"/>
+        <w:numFmt w:val="decimal"/>
+        <w:lvlText w:val=""/>
+        <w:lvlJc w:val="left"/>
+      </w:lvl>
     </w:lvlOverride>
     <w:lvlOverride w:ilvl="1">
+      <w:startOverride w:val="2"/>
       <w:lvl w:ilvl="1">
         <w:start w:val="2"/>
         <w:numFmt w:val="decimal"/>
@@ -13620,37 +13768,70 @@
     </w:lvlOverride>
     <w:lvlOverride w:ilvl="2">
       <w:startOverride w:val="1"/>
+      <w:lvl w:ilvl="2">
+        <w:start w:val="1"/>
+        <w:numFmt w:val="decimal"/>
+        <w:lvlText w:val=""/>
+        <w:lvlJc w:val="left"/>
+      </w:lvl>
     </w:lvlOverride>
     <w:lvlOverride w:ilvl="3">
       <w:startOverride w:val="1"/>
+      <w:lvl w:ilvl="3">
+        <w:start w:val="1"/>
+        <w:numFmt w:val="decimal"/>
+        <w:lvlText w:val=""/>
+        <w:lvlJc w:val="left"/>
+      </w:lvl>
     </w:lvlOverride>
     <w:lvlOverride w:ilvl="4">
       <w:startOverride w:val="1"/>
+      <w:lvl w:ilvl="4">
+        <w:start w:val="1"/>
+        <w:numFmt w:val="decimal"/>
+        <w:lvlText w:val=""/>
+        <w:lvlJc w:val="left"/>
+      </w:lvl>
     </w:lvlOverride>
     <w:lvlOverride w:ilvl="5">
       <w:startOverride w:val="1"/>
+      <w:lvl w:ilvl="5">
+        <w:start w:val="1"/>
+        <w:numFmt w:val="decimal"/>
+        <w:lvlText w:val=""/>
+        <w:lvlJc w:val="left"/>
+      </w:lvl>
     </w:lvlOverride>
     <w:lvlOverride w:ilvl="6">
       <w:startOverride w:val="1"/>
+      <w:lvl w:ilvl="6">
+        <w:start w:val="1"/>
+        <w:numFmt w:val="decimal"/>
+        <w:lvlText w:val=""/>
+        <w:lvlJc w:val="left"/>
+      </w:lvl>
     </w:lvlOverride>
     <w:lvlOverride w:ilvl="7">
       <w:startOverride w:val="1"/>
+      <w:lvl w:ilvl="7">
+        <w:start w:val="1"/>
+        <w:numFmt w:val="decimal"/>
+        <w:lvlText w:val=""/>
+        <w:lvlJc w:val="left"/>
+      </w:lvl>
     </w:lvlOverride>
     <w:lvlOverride w:ilvl="8">
       <w:startOverride w:val="1"/>
+      <w:lvl w:ilvl="8">
+        <w:start w:val="1"/>
+        <w:numFmt w:val="decimal"/>
+        <w:lvlText w:val=""/>
+        <w:lvlJc w:val="left"/>
+      </w:lvl>
     </w:lvlOverride>
   </w:num>
   <w:num w:numId="27">
     <w:abstractNumId w:val="13"/>
-    <w:lvlOverride w:ilvl="0"/>
-    <w:lvlOverride w:ilvl="1"/>
-    <w:lvlOverride w:ilvl="2"/>
-    <w:lvlOverride w:ilvl="3"/>
-    <w:lvlOverride w:ilvl="4"/>
-    <w:lvlOverride w:ilvl="5"/>
-    <w:lvlOverride w:ilvl="6"/>
-    <w:lvlOverride w:ilvl="7"/>
-    <w:lvlOverride w:ilvl="8"/>
   </w:num>
   <w:num w:numId="28">
     <w:abstractNumId w:val="4"/>
@@ -13684,39 +13865,12 @@
   </w:num>
   <w:num w:numId="29">
     <w:abstractNumId w:val="23"/>
-    <w:lvlOverride w:ilvl="0"/>
-    <w:lvlOverride w:ilvl="1"/>
-    <w:lvlOverride w:ilvl="2"/>
-    <w:lvlOverride w:ilvl="3"/>
-    <w:lvlOverride w:ilvl="4"/>
-    <w:lvlOverride w:ilvl="5"/>
-    <w:lvlOverride w:ilvl="6"/>
-    <w:lvlOverride w:ilvl="7"/>
-    <w:lvlOverride w:ilvl="8"/>
   </w:num>
   <w:num w:numId="30">
     <w:abstractNumId w:val="24"/>
-    <w:lvlOverride w:ilvl="0"/>
-    <w:lvlOverride w:ilvl="1"/>
-    <w:lvlOverride w:ilvl="2"/>
-    <w:lvlOverride w:ilvl="3"/>
-    <w:lvlOverride w:ilvl="4"/>
-    <w:lvlOverride w:ilvl="5"/>
-    <w:lvlOverride w:ilvl="6"/>
-    <w:lvlOverride w:ilvl="7"/>
-    <w:lvlOverride w:ilvl="8"/>
   </w:num>
   <w:num w:numId="31">
     <w:abstractNumId w:val="7"/>
-    <w:lvlOverride w:ilvl="0"/>
-    <w:lvlOverride w:ilvl="1"/>
-    <w:lvlOverride w:ilvl="2"/>
-    <w:lvlOverride w:ilvl="3"/>
-    <w:lvlOverride w:ilvl="4"/>
-    <w:lvlOverride w:ilvl="5"/>
-    <w:lvlOverride w:ilvl="6"/>
-    <w:lvlOverride w:ilvl="7"/>
-    <w:lvlOverride w:ilvl="8"/>
   </w:num>
 </w:numbering>
 </file>
